--- a/manual/QuickManual_S2CloudMask.docx
+++ b/manual/QuickManual_S2CloudMask.docx
@@ -219,14 +219,7 @@
           <w:sz w:val="26"/>
           <w:szCs w:val="26"/>
         </w:rPr>
-        <w:t xml:space="preserve"> those are python-version-based compatibility. </w:t>
-      </w:r>
-      <w:r>
-        <w:rPr>
-          <w:sz w:val="26"/>
-          <w:szCs w:val="26"/>
-        </w:rPr>
-        <w:t>These required dependencies will be installed</w:t>
+        <w:t xml:space="preserve"> those are python-version-based compatibility. These required dependencies will be installed</w:t>
       </w:r>
       <w:r>
         <w:rPr>
@@ -465,144 +458,6 @@
           <w:szCs w:val="26"/>
         </w:rPr>
       </w:pPr>
-      <w:r>
-        <w:rPr>
-          <w:sz w:val="26"/>
-          <w:szCs w:val="26"/>
-        </w:rPr>
-        <mc:AlternateContent>
-          <mc:Choice Requires="wpg">
-            <w:drawing>
-              <wp:anchor distT="0" distB="0" distL="114300" distR="114300" simplePos="0" relativeHeight="251658240" behindDoc="0" locked="0" layoutInCell="1" allowOverlap="1" wp14:anchorId="1F70CEBD" wp14:editId="456252DD">
-                <wp:simplePos x="0" y="0"/>
-                <wp:positionH relativeFrom="column">
-                  <wp:posOffset>0</wp:posOffset>
-                </wp:positionH>
-                <wp:positionV relativeFrom="paragraph">
-                  <wp:posOffset>-1270</wp:posOffset>
-                </wp:positionV>
-                <wp:extent cx="4838700" cy="2625725"/>
-                <wp:effectExtent l="0" t="0" r="0" b="3175"/>
-                <wp:wrapTopAndBottom/>
-                <wp:docPr id="7" name="Group 6">
-                  <a:extLst xmlns:a="http://schemas.openxmlformats.org/drawingml/2006/main">
-                    <a:ext uri="{FF2B5EF4-FFF2-40B4-BE49-F238E27FC236}">
-                      <a16:creationId xmlns:a16="http://schemas.microsoft.com/office/drawing/2014/main" id="{0FC19BA3-CDA4-F9F1-F754-349EDC66C579}"/>
-                    </a:ext>
-                  </a:extLst>
-                </wp:docPr>
-                <wp:cNvGraphicFramePr/>
-                <a:graphic xmlns:a="http://schemas.openxmlformats.org/drawingml/2006/main">
-                  <a:graphicData uri="http://schemas.microsoft.com/office/word/2010/wordprocessingGroup">
-                    <wpg:wgp>
-                      <wpg:cNvGrpSpPr/>
-                      <wpg:grpSpPr>
-                        <a:xfrm>
-                          <a:off x="0" y="0"/>
-                          <a:ext cx="4838700" cy="2625725"/>
-                          <a:chOff x="0" y="0"/>
-                          <a:chExt cx="5943600" cy="3456305"/>
-                        </a:xfrm>
-                      </wpg:grpSpPr>
-                      <pic:pic xmlns:pic="http://schemas.openxmlformats.org/drawingml/2006/picture">
-                        <pic:nvPicPr>
-                          <pic:cNvPr id="2033495077" name="Picture 2033495077" descr="A screenshot of a computer&#10;&#10;AI-generated content may be incorrect.">
-                            <a:extLst>
-                              <a:ext uri="{FF2B5EF4-FFF2-40B4-BE49-F238E27FC236}">
-                                <a16:creationId xmlns:a16="http://schemas.microsoft.com/office/drawing/2014/main" id="{FA520198-70D7-F421-3EA7-4585C4E89481}"/>
-                              </a:ext>
-                            </a:extLst>
-                          </pic:cNvPr>
-                          <pic:cNvPicPr>
-                            <a:picLocks noChangeAspect="1"/>
-                          </pic:cNvPicPr>
-                        </pic:nvPicPr>
-                        <pic:blipFill>
-                          <a:blip r:embed="rId6"/>
-                          <a:stretch>
-                            <a:fillRect/>
-                          </a:stretch>
-                        </pic:blipFill>
-                        <pic:spPr>
-                          <a:xfrm>
-                            <a:off x="0" y="0"/>
-                            <a:ext cx="5943600" cy="3456305"/>
-                          </a:xfrm>
-                          <a:prstGeom prst="rect">
-                            <a:avLst/>
-                          </a:prstGeom>
-                        </pic:spPr>
-                      </pic:pic>
-                      <pic:pic xmlns:pic="http://schemas.openxmlformats.org/drawingml/2006/picture">
-                        <pic:nvPicPr>
-                          <pic:cNvPr id="324697658" name="Picture 324697658">
-                            <a:extLst>
-                              <a:ext uri="{FF2B5EF4-FFF2-40B4-BE49-F238E27FC236}">
-                                <a16:creationId xmlns:a16="http://schemas.microsoft.com/office/drawing/2014/main" id="{DBF691AD-3A5D-7462-88C1-16A3848C4875}"/>
-                              </a:ext>
-                            </a:extLst>
-                          </pic:cNvPr>
-                          <pic:cNvPicPr>
-                            <a:picLocks noChangeAspect="1"/>
-                          </pic:cNvPicPr>
-                        </pic:nvPicPr>
-                        <pic:blipFill>
-                          <a:blip r:embed="rId7"/>
-                          <a:srcRect l="53846" t="85773"/>
-                          <a:stretch>
-                            <a:fillRect/>
-                          </a:stretch>
-                        </pic:blipFill>
-                        <pic:spPr>
-                          <a:xfrm>
-                            <a:off x="3200400" y="2964560"/>
-                            <a:ext cx="2743200" cy="491745"/>
-                          </a:xfrm>
-                          <a:prstGeom prst="rect">
-                            <a:avLst/>
-                          </a:prstGeom>
-                        </pic:spPr>
-                      </pic:pic>
-                    </wpg:wgp>
-                  </a:graphicData>
-                </a:graphic>
-              </wp:anchor>
-            </w:drawing>
-          </mc:Choice>
-          <mc:Fallback>
-            <w:pict>
-              <v:group w14:anchorId="699B9D5A" id="Group 6" o:spid="_x0000_s1026" style="position:absolute;margin-left:0;margin-top:-.1pt;width:381pt;height:206.75pt;z-index:251658240" coordsize="59436,34563" o:gfxdata="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">
-                <v:shapetype id="_x0000_t75" coordsize="21600,21600" o:spt="75" o:preferrelative="t" path="m@4@5l@4@11@9@11@9@5xe" filled="f" stroked="f">
-                  <v:stroke joinstyle="miter"/>
-                  <v:formulas>
-                    <v:f eqn="if lineDrawn pixelLineWidth 0"/>
-                    <v:f eqn="sum @0 1 0"/>
-                    <v:f eqn="sum 0 0 @1"/>
-                    <v:f eqn="prod @2 1 2"/>
-                    <v:f eqn="prod @3 21600 pixelWidth"/>
-                    <v:f eqn="prod @3 21600 pixelHeight"/>
-                    <v:f eqn="sum @0 0 1"/>
-                    <v:f eqn="prod @6 1 2"/>
-                    <v:f eqn="prod @7 21600 pixelWidth"/>
-                    <v:f eqn="sum @8 21600 0"/>
-                    <v:f eqn="prod @7 21600 pixelHeight"/>
-                    <v:f eqn="sum @10 21600 0"/>
-                  </v:formulas>
-                  <v:path o:extrusionok="f" gradientshapeok="t" o:connecttype="rect"/>
-                  <o:lock v:ext="edit" aspectratio="t"/>
-                </v:shapetype>
-                <v:shape id="Picture 2033495077" o:spid="_x0000_s1027" type="#_x0000_t75" alt="A screenshot of a computer&#10;&#10;AI-generated content may be incorrect." style="position:absolute;width:59436;height:34563;visibility:visible;mso-wrap-style:square" o:gfxdata="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">
-                  <v:imagedata r:id="rId8" o:title="A screenshot of a computer&#10;&#10;AI-generated content may be incorrect"/>
-                </v:shape>
-                <v:shape id="Picture 324697658" o:spid="_x0000_s1028" type="#_x0000_t75" style="position:absolute;left:32004;top:29645;width:27432;height:4918;visibility:visible;mso-wrap-style:square" o:gfxdata="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">
-                  <v:imagedata r:id="rId9" o:title="" croptop="56212f" cropleft="35289f"/>
-                </v:shape>
-                <w10:wrap type="topAndBottom"/>
-              </v:group>
-            </w:pict>
-          </mc:Fallback>
-        </mc:AlternateContent>
-      </w:r>
     </w:p>
     <w:p>
       <w:pPr>
@@ -620,7 +475,6 @@
           <w:sz w:val="28"/>
           <w:szCs w:val="28"/>
         </w:rPr>
-        <w:lastRenderedPageBreak/>
         <w:t xml:space="preserve">Installation </w:t>
       </w:r>
       <w:r>
@@ -666,7 +520,7 @@
         </w:rPr>
         <w:t xml:space="preserve">plugin </w:t>
       </w:r>
-      <w:hyperlink r:id="rId10" w:history="1">
+      <w:hyperlink r:id="rId6" w:history="1">
         <w:r>
           <w:rPr>
             <w:rStyle w:val="Hyperlink"/>
@@ -778,6 +632,78 @@
       </w:pPr>
       <w:r>
         <w:rPr>
+          <w:sz w:val="26"/>
+          <w:szCs w:val="26"/>
+        </w:rPr>
+        <w:lastRenderedPageBreak/>
+        <w:drawing>
+          <wp:inline distT="0" distB="0" distL="0" distR="0" wp14:anchorId="6245E455" wp14:editId="1A0634A6">
+            <wp:extent cx="5943600" cy="2703830"/>
+            <wp:effectExtent l="0" t="0" r="0" b="1270"/>
+            <wp:docPr id="7" name="Picture 6" descr="A screenshot of a computer&#10;&#10;AI-generated content may be incorrect.">
+              <a:extLst xmlns:a="http://schemas.openxmlformats.org/drawingml/2006/main">
+                <a:ext uri="{FF2B5EF4-FFF2-40B4-BE49-F238E27FC236}">
+                  <a16:creationId xmlns:a16="http://schemas.microsoft.com/office/drawing/2014/main" id="{272094A2-43D3-7883-F640-36384703261A}"/>
+                </a:ext>
+              </a:extLst>
+            </wp:docPr>
+            <wp:cNvGraphicFramePr>
+              <a:graphicFrameLocks xmlns:a="http://schemas.openxmlformats.org/drawingml/2006/main" noChangeAspect="1"/>
+            </wp:cNvGraphicFramePr>
+            <a:graphic xmlns:a="http://schemas.openxmlformats.org/drawingml/2006/main">
+              <a:graphicData uri="http://schemas.openxmlformats.org/drawingml/2006/picture">
+                <pic:pic xmlns:pic="http://schemas.openxmlformats.org/drawingml/2006/picture">
+                  <pic:nvPicPr>
+                    <pic:cNvPr id="7" name="Picture 6" descr="A screenshot of a computer&#10;&#10;AI-generated content may be incorrect.">
+                      <a:extLst>
+                        <a:ext uri="{FF2B5EF4-FFF2-40B4-BE49-F238E27FC236}">
+                          <a16:creationId xmlns:a16="http://schemas.microsoft.com/office/drawing/2014/main" id="{272094A2-43D3-7883-F640-36384703261A}"/>
+                        </a:ext>
+                      </a:extLst>
+                    </pic:cNvPr>
+                    <pic:cNvPicPr>
+                      <a:picLocks noChangeAspect="1"/>
+                    </pic:cNvPicPr>
+                  </pic:nvPicPr>
+                  <pic:blipFill>
+                    <a:blip r:embed="rId7"/>
+                    <a:stretch>
+                      <a:fillRect/>
+                    </a:stretch>
+                  </pic:blipFill>
+                  <pic:spPr>
+                    <a:xfrm>
+                      <a:off x="0" y="0"/>
+                      <a:ext cx="5943600" cy="2703830"/>
+                    </a:xfrm>
+                    <a:prstGeom prst="rect">
+                      <a:avLst/>
+                    </a:prstGeom>
+                  </pic:spPr>
+                </pic:pic>
+              </a:graphicData>
+            </a:graphic>
+          </wp:inline>
+        </w:drawing>
+      </w:r>
+    </w:p>
+    <w:p>
+      <w:pPr>
+        <w:rPr>
+          <w:sz w:val="26"/>
+          <w:szCs w:val="26"/>
+        </w:rPr>
+      </w:pPr>
+    </w:p>
+    <w:p>
+      <w:pPr>
+        <w:rPr>
+          <w:sz w:val="26"/>
+          <w:szCs w:val="26"/>
+        </w:rPr>
+      </w:pPr>
+      <w:r>
+        <w:rPr>
           <w:noProof/>
         </w:rPr>
         <w:drawing>
@@ -796,7 +722,7 @@
                     <pic:cNvPicPr/>
                   </pic:nvPicPr>
                   <pic:blipFill>
-                    <a:blip r:embed="rId11"/>
+                    <a:blip r:embed="rId8"/>
                     <a:stretch>
                       <a:fillRect/>
                     </a:stretch>
@@ -855,7 +781,7 @@
         </w:rPr>
         <w:t xml:space="preserve">Download this zipped plugin </w:t>
       </w:r>
-      <w:hyperlink r:id="rId12" w:history="1">
+      <w:hyperlink r:id="rId9" w:history="1">
         <w:r>
           <w:rPr>
             <w:rStyle w:val="Hyperlink"/>
@@ -973,6 +899,7 @@
         <w:rPr>
           <w:noProof/>
         </w:rPr>
+        <w:lastRenderedPageBreak/>
         <w:drawing>
           <wp:inline distT="0" distB="0" distL="0" distR="0" wp14:anchorId="59AE2866" wp14:editId="3FAEDAB0">
             <wp:extent cx="4442460" cy="1892317"/>
@@ -989,7 +916,7 @@
                     <pic:cNvPicPr/>
                   </pic:nvPicPr>
                   <pic:blipFill>
-                    <a:blip r:embed="rId13"/>
+                    <a:blip r:embed="rId10"/>
                     <a:stretch>
                       <a:fillRect/>
                     </a:stretch>
@@ -1041,7 +968,6 @@
           <w:sz w:val="26"/>
           <w:szCs w:val="26"/>
         </w:rPr>
-        <w:lastRenderedPageBreak/>
         <w:t xml:space="preserve">All required dependencies </w:t>
       </w:r>
       <w:r>
@@ -1140,6 +1066,7 @@
       </w:pPr>
       <w:r>
         <w:rPr>
+          <w:noProof/>
           <w:sz w:val="26"/>
           <w:szCs w:val="26"/>
         </w:rPr>
@@ -1159,7 +1086,7 @@
                     <pic:cNvPicPr/>
                   </pic:nvPicPr>
                   <pic:blipFill>
-                    <a:blip r:embed="rId14"/>
+                    <a:blip r:embed="rId11"/>
                     <a:stretch>
                       <a:fillRect/>
                     </a:stretch>
@@ -1207,7 +1134,7 @@
                     <pic:cNvPicPr/>
                   </pic:nvPicPr>
                   <pic:blipFill>
-                    <a:blip r:embed="rId15"/>
+                    <a:blip r:embed="rId12"/>
                     <a:stretch>
                       <a:fillRect/>
                     </a:stretch>
@@ -1239,6 +1166,7 @@
         <w:rPr>
           <w:noProof/>
         </w:rPr>
+        <w:lastRenderedPageBreak/>
         <w:drawing>
           <wp:inline distT="0" distB="0" distL="0" distR="0" wp14:anchorId="250F52F1" wp14:editId="407F2713">
             <wp:extent cx="2993167" cy="2301240"/>
@@ -1255,7 +1183,7 @@
                     <pic:cNvPicPr/>
                   </pic:nvPicPr>
                   <pic:blipFill>
-                    <a:blip r:embed="rId16"/>
+                    <a:blip r:embed="rId13"/>
                     <a:stretch>
                       <a:fillRect/>
                     </a:stretch>
@@ -1287,7 +1215,6 @@
         <w:rPr>
           <w:noProof/>
         </w:rPr>
-        <w:lastRenderedPageBreak/>
         <w:drawing>
           <wp:inline distT="0" distB="0" distL="0" distR="0" wp14:anchorId="6998A5CE" wp14:editId="316EED55">
             <wp:extent cx="3360420" cy="1234726"/>
@@ -1304,7 +1231,7 @@
                     <pic:cNvPicPr/>
                   </pic:nvPicPr>
                   <pic:blipFill>
-                    <a:blip r:embed="rId17"/>
+                    <a:blip r:embed="rId14"/>
                     <a:stretch>
                       <a:fillRect/>
                     </a:stretch>
@@ -1379,7 +1306,7 @@
                     <pic:cNvPicPr/>
                   </pic:nvPicPr>
                   <pic:blipFill rotWithShape="1">
-                    <a:blip r:embed="rId18"/>
+                    <a:blip r:embed="rId15"/>
                     <a:srcRect b="57592"/>
                     <a:stretch>
                       <a:fillRect/>
@@ -1450,6 +1377,7 @@
         <w:rPr>
           <w:noProof/>
         </w:rPr>
+        <w:lastRenderedPageBreak/>
         <w:drawing>
           <wp:inline distT="0" distB="0" distL="0" distR="0" wp14:anchorId="02D748C9" wp14:editId="7A828095">
             <wp:extent cx="4130040" cy="1456209"/>
@@ -1466,7 +1394,7 @@
                     <pic:cNvPicPr/>
                   </pic:nvPicPr>
                   <pic:blipFill>
-                    <a:blip r:embed="rId19"/>
+                    <a:blip r:embed="rId16"/>
                     <a:stretch>
                       <a:fillRect/>
                     </a:stretch>
@@ -1499,11 +1427,7 @@
         <w:t>map canvas to 1:25000 or lower</w:t>
       </w:r>
       <w:r>
-        <w:t xml:space="preserve"> (just to search for Sentinel-2 </w:t>
-      </w:r>
-      <w:r>
-        <w:lastRenderedPageBreak/>
-        <w:t>scene covering your AOI)</w:t>
+        <w:t xml:space="preserve"> (just to search for Sentinel-2 scene covering your AOI)</w:t>
       </w:r>
       <w:r>
         <w:t>.</w:t>
@@ -1520,6 +1444,9 @@
     </w:p>
     <w:p>
       <w:r>
+        <w:rPr>
+          <w:noProof/>
+        </w:rPr>
         <w:drawing>
           <wp:inline distT="0" distB="0" distL="0" distR="0" wp14:anchorId="06406A6B" wp14:editId="4433BA6B">
             <wp:extent cx="5001323" cy="2210108"/>
@@ -1536,7 +1463,7 @@
                     <pic:cNvPicPr/>
                   </pic:nvPicPr>
                   <pic:blipFill>
-                    <a:blip r:embed="rId20"/>
+                    <a:blip r:embed="rId17"/>
                     <a:stretch>
                       <a:fillRect/>
                     </a:stretch>
@@ -1609,7 +1536,7 @@
                     <pic:cNvPicPr/>
                   </pic:nvPicPr>
                   <pic:blipFill>
-                    <a:blip r:embed="rId21"/>
+                    <a:blip r:embed="rId18"/>
                     <a:stretch>
                       <a:fillRect/>
                     </a:stretch>
@@ -1671,7 +1598,7 @@
                     <pic:cNvPicPr/>
                   </pic:nvPicPr>
                   <pic:blipFill>
-                    <a:blip r:embed="rId22"/>
+                    <a:blip r:embed="rId19"/>
                     <a:stretch>
                       <a:fillRect/>
                     </a:stretch>
@@ -1714,7 +1641,7 @@
                     <pic:cNvPicPr/>
                   </pic:nvPicPr>
                   <pic:blipFill rotWithShape="1">
-                    <a:blip r:embed="rId23"/>
+                    <a:blip r:embed="rId20"/>
                     <a:srcRect l="41280" t="40273" r="37966" b="44451"/>
                     <a:stretch>
                       <a:fillRect/>
@@ -1767,7 +1694,7 @@
                     <pic:cNvPicPr/>
                   </pic:nvPicPr>
                   <pic:blipFill>
-                    <a:blip r:embed="rId24"/>
+                    <a:blip r:embed="rId21"/>
                     <a:stretch>
                       <a:fillRect/>
                     </a:stretch>
@@ -1810,7 +1737,7 @@
                     <pic:cNvPicPr/>
                   </pic:nvPicPr>
                   <pic:blipFill>
-                    <a:blip r:embed="rId25"/>
+                    <a:blip r:embed="rId22"/>
                     <a:stretch>
                       <a:fillRect/>
                     </a:stretch>
@@ -1853,7 +1780,7 @@
                     <pic:cNvPicPr/>
                   </pic:nvPicPr>
                   <pic:blipFill>
-                    <a:blip r:embed="rId26"/>
+                    <a:blip r:embed="rId23"/>
                     <a:stretch>
                       <a:fillRect/>
                     </a:stretch>
